--- a/Final/20200383-DoDucManh/Báo cáo cá nhân.docx
+++ b/Final/20200383-DoDucManh/Báo cáo cá nhân.docx
@@ -5048,17 +5048,14 @@
       </w:pPr>
       <w:r>
         <w:rPr>
-          <w:rFonts w:ascii="Lato" w:hAnsi="Lato"/>
           <w:noProof/>
-          <w:sz w:val="22"/>
-          <w:szCs w:val="22"/>
         </w:rPr>
         <w:lastRenderedPageBreak/>
         <w:drawing>
-          <wp:inline distT="0" distB="0" distL="0" distR="0" wp14:anchorId="661CDB46" wp14:editId="32EA127E">
-            <wp:extent cx="5950527" cy="3212932"/>
+          <wp:inline distT="0" distB="0" distL="0" distR="0" wp14:anchorId="058B2C45" wp14:editId="1D117B2B">
+            <wp:extent cx="5943600" cy="3213525"/>
             <wp:effectExtent l="0" t="0" r="0" b="0"/>
-            <wp:docPr id="1063339050" name="Picture 1" descr="A screenshot of a computer&#10;&#10;Description automatically generated"/>
+            <wp:docPr id="2133696" name="Picture 1" descr="A screenshot of a computer&#10;&#10;Description automatically generated"/>
             <wp:cNvGraphicFramePr>
               <a:graphicFrameLocks xmlns:a="http://schemas.openxmlformats.org/drawingml/2006/main" noChangeAspect="1"/>
             </wp:cNvGraphicFramePr>
@@ -5066,7 +5063,7 @@
               <a:graphicData uri="http://schemas.openxmlformats.org/drawingml/2006/picture">
                 <pic:pic xmlns:pic="http://schemas.openxmlformats.org/drawingml/2006/picture">
                   <pic:nvPicPr>
-                    <pic:cNvPr id="1063339050" name="Picture 1" descr="A screenshot of a computer&#10;&#10;Description automatically generated"/>
+                    <pic:cNvPr id="2133696" name="Picture 1" descr="A screenshot of a computer&#10;&#10;Description automatically generated"/>
                     <pic:cNvPicPr/>
                   </pic:nvPicPr>
                   <pic:blipFill>
@@ -5078,7 +5075,7 @@
                   <pic:spPr>
                     <a:xfrm>
                       <a:off x="0" y="0"/>
-                      <a:ext cx="5959546" cy="3217802"/>
+                      <a:ext cx="5943600" cy="3213525"/>
                     </a:xfrm>
                     <a:prstGeom prst="rect">
                       <a:avLst/>
@@ -5094,6 +5091,87 @@
     <w:p>
       <w:pPr>
         <w:pStyle w:val="ListParagraph"/>
+        <w:ind w:left="-360"/>
+        <w:rPr>
+          <w:rFonts w:ascii="Lato" w:hAnsi="Lato"/>
+          <w:sz w:val="22"/>
+          <w:szCs w:val="22"/>
+        </w:rPr>
+      </w:pPr>
+    </w:p>
+    <w:p>
+      <w:pPr>
+        <w:pStyle w:val="ListParagraph"/>
+        <w:ind w:left="-360"/>
+        <w:rPr>
+          <w:rFonts w:ascii="Lato" w:hAnsi="Lato"/>
+          <w:sz w:val="22"/>
+          <w:szCs w:val="22"/>
+        </w:rPr>
+      </w:pPr>
+      <w:r>
+        <w:rPr>
+          <w:rFonts w:ascii="Lato" w:hAnsi="Lato"/>
+          <w:sz w:val="22"/>
+          <w:szCs w:val="22"/>
+        </w:rPr>
+        <w:t>Màn hình yêu cầu sửa đổi chấm công</w:t>
+      </w:r>
+    </w:p>
+    <w:p>
+      <w:pPr>
+        <w:pStyle w:val="ListParagraph"/>
+        <w:ind w:left="-360"/>
+        <w:rPr>
+          <w:rFonts w:ascii="Lato" w:hAnsi="Lato"/>
+          <w:sz w:val="22"/>
+          <w:szCs w:val="22"/>
+        </w:rPr>
+      </w:pPr>
+      <w:r>
+        <w:rPr>
+          <w:noProof/>
+        </w:rPr>
+        <w:drawing>
+          <wp:inline distT="0" distB="0" distL="0" distR="0" wp14:anchorId="53EBDEB2" wp14:editId="418E8643">
+            <wp:extent cx="5943600" cy="3236396"/>
+            <wp:effectExtent l="0" t="0" r="0" b="0"/>
+            <wp:docPr id="547000911" name="Picture 1" descr="A screenshot of a computer&#10;&#10;Description automatically generated"/>
+            <wp:cNvGraphicFramePr>
+              <a:graphicFrameLocks xmlns:a="http://schemas.openxmlformats.org/drawingml/2006/main" noChangeAspect="1"/>
+            </wp:cNvGraphicFramePr>
+            <a:graphic xmlns:a="http://schemas.openxmlformats.org/drawingml/2006/main">
+              <a:graphicData uri="http://schemas.openxmlformats.org/drawingml/2006/picture">
+                <pic:pic xmlns:pic="http://schemas.openxmlformats.org/drawingml/2006/picture">
+                  <pic:nvPicPr>
+                    <pic:cNvPr id="547000911" name="Picture 1" descr="A screenshot of a computer&#10;&#10;Description automatically generated"/>
+                    <pic:cNvPicPr/>
+                  </pic:nvPicPr>
+                  <pic:blipFill>
+                    <a:blip r:embed="rId16"/>
+                    <a:stretch>
+                      <a:fillRect/>
+                    </a:stretch>
+                  </pic:blipFill>
+                  <pic:spPr>
+                    <a:xfrm>
+                      <a:off x="0" y="0"/>
+                      <a:ext cx="5943600" cy="3236396"/>
+                    </a:xfrm>
+                    <a:prstGeom prst="rect">
+                      <a:avLst/>
+                    </a:prstGeom>
+                  </pic:spPr>
+                </pic:pic>
+              </a:graphicData>
+            </a:graphic>
+          </wp:inline>
+        </w:drawing>
+      </w:r>
+    </w:p>
+    <w:p>
+      <w:pPr>
+        <w:pStyle w:val="ListParagraph"/>
         <w:numPr>
           <w:ilvl w:val="0"/>
           <w:numId w:val="19"/>
@@ -5114,20 +5192,10 @@
           <w:sz w:val="26"/>
           <w:szCs w:val="26"/>
         </w:rPr>
-        <w:t xml:space="preserve">Đặc tả màn hình use </w:t>
-      </w:r>
-      <w:proofErr w:type="gramStart"/>
-      <w:r>
-        <w:rPr>
-          <w:rFonts w:ascii="Lato" w:hAnsi="Lato"/>
-          <w:sz w:val="26"/>
-          <w:szCs w:val="26"/>
-        </w:rPr>
-        <w:t>case</w:t>
+        <w:t>Đặc tả màn hình use case</w:t>
       </w:r>
       <w:bookmarkEnd w:id="19"/>
       <w:bookmarkEnd w:id="20"/>
-      <w:proofErr w:type="gramEnd"/>
     </w:p>
     <w:p>
       <w:pPr>
@@ -5283,13 +5351,8 @@
           </w:tcPr>
           <w:p>
             <w:r>
-              <w:t xml:space="preserve">Ban </w:t>
-            </w:r>
-            <w:proofErr w:type="gramStart"/>
-            <w:r>
-              <w:t>đầu</w:t>
-            </w:r>
-            <w:proofErr w:type="gramEnd"/>
+              <w:t>Ban đầu</w:t>
+            </w:r>
           </w:p>
           <w:p/>
         </w:tc>
@@ -5345,7 +5408,11 @@
               <w:t xml:space="preserve">Xem </w:t>
             </w:r>
             <w:r>
-              <w:t>thông tin tổng hợp</w:t>
+              <w:t xml:space="preserve">thông tin </w:t>
+            </w:r>
+            <w:r>
+              <w:lastRenderedPageBreak/>
+              <w:t>tổng hợp</w:t>
             </w:r>
           </w:p>
         </w:tc>
@@ -5356,6 +5423,7 @@
           </w:tcPr>
           <w:p>
             <w:r>
+              <w:lastRenderedPageBreak/>
               <w:t>Bấm</w:t>
             </w:r>
           </w:p>
@@ -5482,6 +5550,44 @@
           <w:p>
             <w:r>
               <w:t>Chuyển sang màn hình hiển thị lại yêu cầu</w:t>
+            </w:r>
+          </w:p>
+        </w:tc>
+      </w:tr>
+      <w:tr>
+        <w:trPr>
+          <w:trHeight w:val="245"/>
+        </w:trPr>
+        <w:tc>
+          <w:tcPr>
+            <w:tcW w:w="1669" w:type="dxa"/>
+            <w:gridSpan w:val="2"/>
+          </w:tcPr>
+          <w:p>
+            <w:r>
+              <w:t>Upload</w:t>
+            </w:r>
+          </w:p>
+        </w:tc>
+        <w:tc>
+          <w:tcPr>
+            <w:tcW w:w="1663" w:type="dxa"/>
+            <w:gridSpan w:val="2"/>
+          </w:tcPr>
+          <w:p>
+            <w:r>
+              <w:t>Bấm</w:t>
+            </w:r>
+          </w:p>
+        </w:tc>
+        <w:tc>
+          <w:tcPr>
+            <w:tcW w:w="7175" w:type="dxa"/>
+            <w:gridSpan w:val="2"/>
+          </w:tcPr>
+          <w:p>
+            <w:r>
+              <w:t>Cho người dùng chọn ảnh để tải lên</w:t>
             </w:r>
           </w:p>
         </w:tc>
@@ -5727,8 +5833,8 @@
           <w:szCs w:val="32"/>
         </w:rPr>
       </w:pPr>
-      <w:bookmarkStart w:id="21" w:name="_Toc154416824"/>
-      <w:bookmarkStart w:id="22" w:name="_Toc154526867"/>
+      <w:bookmarkStart w:id="21" w:name="_Toc154526867"/>
+      <w:bookmarkStart w:id="22" w:name="_Toc154416824"/>
       <w:r>
         <w:rPr>
           <w:rFonts w:ascii="Lato" w:hAnsi="Lato"/>
@@ -5749,7 +5855,7 @@
         </w:rPr>
         <w:t>Thiết kế chi tiết lớp</w:t>
       </w:r>
-      <w:bookmarkEnd w:id="22"/>
+      <w:bookmarkEnd w:id="21"/>
     </w:p>
     <w:p>
       <w:pPr>
@@ -5810,7 +5916,7 @@
                     </pic:cNvPicPr>
                   </pic:nvPicPr>
                   <pic:blipFill>
-                    <a:blip r:embed="rId16">
+                    <a:blip r:embed="rId17">
                       <a:extLst>
                         <a:ext uri="{28A0092B-C50C-407E-A947-70E740481C1C}">
                           <a14:useLocalDpi xmlns:a14="http://schemas.microsoft.com/office/drawing/2010/main" val="0"/>
@@ -5901,7 +6007,7 @@
                     </pic:cNvPicPr>
                   </pic:nvPicPr>
                   <pic:blipFill>
-                    <a:blip r:embed="rId17">
+                    <a:blip r:embed="rId18">
                       <a:extLst>
                         <a:ext uri="{28A0092B-C50C-407E-A947-70E740481C1C}">
                           <a14:useLocalDpi xmlns:a14="http://schemas.microsoft.com/office/drawing/2010/main" val="0"/>
@@ -6009,7 +6115,7 @@
                     </pic:cNvPicPr>
                   </pic:nvPicPr>
                   <pic:blipFill>
-                    <a:blip r:embed="rId18">
+                    <a:blip r:embed="rId19">
                       <a:extLst>
                         <a:ext uri="{28A0092B-C50C-407E-A947-70E740481C1C}">
                           <a14:useLocalDpi xmlns:a14="http://schemas.microsoft.com/office/drawing/2010/main" val="0"/>
@@ -6104,7 +6210,7 @@
         </w:rPr>
         <w:t>Thiết kế chi tiết lớp</w:t>
       </w:r>
-      <w:bookmarkEnd w:id="21"/>
+      <w:bookmarkEnd w:id="22"/>
       <w:bookmarkEnd w:id="26"/>
     </w:p>
     <w:p>
@@ -6192,7 +6298,7 @@
                     </pic:cNvPicPr>
                   </pic:nvPicPr>
                   <pic:blipFill>
-                    <a:blip r:embed="rId19">
+                    <a:blip r:embed="rId20">
                       <a:extLst>
                         <a:ext uri="{28A0092B-C50C-407E-A947-70E740481C1C}">
                           <a14:useLocalDpi xmlns:a14="http://schemas.microsoft.com/office/drawing/2010/main" val="0"/>
@@ -6299,7 +6405,7 @@
                     </pic:cNvPicPr>
                   </pic:nvPicPr>
                   <pic:blipFill>
-                    <a:blip r:embed="rId20">
+                    <a:blip r:embed="rId21">
                       <a:extLst>
                         <a:ext uri="{28A0092B-C50C-407E-A947-70E740481C1C}">
                           <a14:useLocalDpi xmlns:a14="http://schemas.microsoft.com/office/drawing/2010/main" val="0"/>
@@ -6395,7 +6501,7 @@
                     </pic:cNvPicPr>
                   </pic:nvPicPr>
                   <pic:blipFill>
-                    <a:blip r:embed="rId21">
+                    <a:blip r:embed="rId22">
                       <a:extLst>
                         <a:ext uri="{28A0092B-C50C-407E-A947-70E740481C1C}">
                           <a14:useLocalDpi xmlns:a14="http://schemas.microsoft.com/office/drawing/2010/main" val="0"/>
@@ -6488,7 +6594,7 @@
                     </pic:cNvPicPr>
                   </pic:nvPicPr>
                   <pic:blipFill>
-                    <a:blip r:embed="rId22">
+                    <a:blip r:embed="rId23">
                       <a:extLst>
                         <a:ext uri="{28A0092B-C50C-407E-A947-70E740481C1C}">
                           <a14:useLocalDpi xmlns:a14="http://schemas.microsoft.com/office/drawing/2010/main" val="0"/>
@@ -7277,25 +7383,7 @@
           <w:sz w:val="26"/>
           <w:szCs w:val="26"/>
         </w:rPr>
-        <w:t xml:space="preserve">String </w:t>
-      </w:r>
-      <w:proofErr w:type="gramStart"/>
-      <w:r>
-        <w:rPr>
-          <w:rFonts w:ascii="Lato" w:hAnsi="Lato" w:cs="Times New Roman"/>
-          <w:sz w:val="26"/>
-          <w:szCs w:val="26"/>
-        </w:rPr>
-        <w:t>loadBaoCao(</w:t>
-      </w:r>
-      <w:proofErr w:type="gramEnd"/>
-      <w:r>
-        <w:rPr>
-          <w:rFonts w:ascii="Lato" w:hAnsi="Lato" w:cs="Times New Roman"/>
-          <w:sz w:val="26"/>
-          <w:szCs w:val="26"/>
-        </w:rPr>
-        <w:t>)</w:t>
+        <w:t>String loadBaoCao()</w:t>
       </w:r>
       <w:bookmarkEnd w:id="34"/>
     </w:p>
@@ -7361,18 +7449,8 @@
           <w:sz w:val="26"/>
           <w:szCs w:val="26"/>
         </w:rPr>
-        <w:t xml:space="preserve">Lấy thông tin từ View sau đó đẩy lên </w:t>
-      </w:r>
-      <w:proofErr w:type="gramStart"/>
-      <w:r>
-        <w:rPr>
-          <w:rFonts w:ascii="Lato" w:hAnsi="Lato" w:cs="Times New Roman"/>
-          <w:sz w:val="26"/>
-          <w:szCs w:val="26"/>
-        </w:rPr>
-        <w:t>Database</w:t>
-      </w:r>
-      <w:proofErr w:type="gramEnd"/>
+        <w:t>Lấy thông tin từ View sau đó đẩy lên Database</w:t>
+      </w:r>
     </w:p>
     <w:p>
       <w:pPr>
@@ -9968,7 +10046,7 @@
                     </pic:cNvPicPr>
                   </pic:nvPicPr>
                   <pic:blipFill>
-                    <a:blip r:embed="rId23">
+                    <a:blip r:embed="rId24">
                       <a:extLst>
                         <a:ext uri="{28A0092B-C50C-407E-A947-70E740481C1C}">
                           <a14:useLocalDpi xmlns:a14="http://schemas.microsoft.com/office/drawing/2010/main" val="0"/>
@@ -10096,7 +10174,6 @@
         </w:rPr>
         <w:t>LoaiYeuCau</w:t>
       </w:r>
-      <w:proofErr w:type="gramStart"/>
       <w:r>
         <w:rPr>
           <w:rFonts w:ascii="Lato" w:hAnsi="Lato" w:cs="Times New Roman"/>
@@ -10111,16 +10188,7 @@
           <w:sz w:val="26"/>
           <w:szCs w:val="26"/>
         </w:rPr>
-        <w:t>Type</w:t>
-      </w:r>
-      <w:proofErr w:type="gramEnd"/>
-      <w:r>
-        <w:rPr>
-          <w:rFonts w:ascii="Lato" w:hAnsi="Lato" w:cs="Times New Roman"/>
-          <w:sz w:val="26"/>
-          <w:szCs w:val="26"/>
-        </w:rPr>
-        <w:t xml:space="preserve"> 1</w:t>
+        <w:t>Type 1</w:t>
       </w:r>
       <w:r>
         <w:rPr>
@@ -10199,33 +10267,15 @@
           <w:sz w:val="26"/>
           <w:szCs w:val="26"/>
         </w:rPr>
-        <w:t>MaSoNV=”20200383”, LoaiYeuCau</w:t>
-      </w:r>
-      <w:proofErr w:type="gramStart"/>
+        <w:t>MaSoNV=”20200383”, LoaiYeuCau=”</w:t>
+      </w:r>
       <w:r>
         <w:rPr>
           <w:rFonts w:ascii="Lato" w:hAnsi="Lato" w:cs="Times New Roman"/>
           <w:sz w:val="26"/>
           <w:szCs w:val="26"/>
         </w:rPr>
-        <w:t>=”</w:t>
-      </w:r>
-      <w:r>
-        <w:rPr>
-          <w:rFonts w:ascii="Lato" w:hAnsi="Lato" w:cs="Times New Roman"/>
-          <w:sz w:val="26"/>
-          <w:szCs w:val="26"/>
-        </w:rPr>
-        <w:t>Type</w:t>
-      </w:r>
-      <w:proofErr w:type="gramEnd"/>
-      <w:r>
-        <w:rPr>
-          <w:rFonts w:ascii="Lato" w:hAnsi="Lato" w:cs="Times New Roman"/>
-          <w:sz w:val="26"/>
-          <w:szCs w:val="26"/>
-        </w:rPr>
-        <w:t xml:space="preserve"> 1</w:t>
+        <w:t>Type 1</w:t>
       </w:r>
       <w:r>
         <w:rPr>
@@ -10307,33 +10357,15 @@
           <w:sz w:val="26"/>
           <w:szCs w:val="26"/>
         </w:rPr>
-        <w:t>MaSoNV=”20200383”, LoaiYeuCau</w:t>
-      </w:r>
-      <w:proofErr w:type="gramStart"/>
+        <w:t>MaSoNV=”20200383”, LoaiYeuCau=”</w:t>
+      </w:r>
       <w:r>
         <w:rPr>
           <w:rFonts w:ascii="Lato" w:hAnsi="Lato" w:cs="Times New Roman"/>
           <w:sz w:val="26"/>
           <w:szCs w:val="26"/>
         </w:rPr>
-        <w:t>=”</w:t>
-      </w:r>
-      <w:r>
-        <w:rPr>
-          <w:rFonts w:ascii="Lato" w:hAnsi="Lato" w:cs="Times New Roman"/>
-          <w:sz w:val="26"/>
-          <w:szCs w:val="26"/>
-        </w:rPr>
-        <w:t>Type</w:t>
-      </w:r>
-      <w:proofErr w:type="gramEnd"/>
-      <w:r>
-        <w:rPr>
-          <w:rFonts w:ascii="Lato" w:hAnsi="Lato" w:cs="Times New Roman"/>
-          <w:sz w:val="26"/>
-          <w:szCs w:val="26"/>
-        </w:rPr>
-        <w:t xml:space="preserve"> 1</w:t>
+        <w:t>Type 1</w:t>
       </w:r>
       <w:r>
         <w:rPr>
@@ -10388,33 +10420,15 @@
           <w:sz w:val="26"/>
           <w:szCs w:val="26"/>
         </w:rPr>
-        <w:t>MaSoNV=””, LoaiYeuCau</w:t>
-      </w:r>
-      <w:proofErr w:type="gramStart"/>
+        <w:t>MaSoNV=””, LoaiYeuCau=”</w:t>
+      </w:r>
       <w:r>
         <w:rPr>
           <w:rFonts w:ascii="Lato" w:hAnsi="Lato" w:cs="Times New Roman"/>
           <w:sz w:val="26"/>
           <w:szCs w:val="26"/>
         </w:rPr>
-        <w:t>=”</w:t>
-      </w:r>
-      <w:r>
-        <w:rPr>
-          <w:rFonts w:ascii="Lato" w:hAnsi="Lato" w:cs="Times New Roman"/>
-          <w:sz w:val="26"/>
-          <w:szCs w:val="26"/>
-        </w:rPr>
-        <w:t>Type</w:t>
-      </w:r>
-      <w:proofErr w:type="gramEnd"/>
-      <w:r>
-        <w:rPr>
-          <w:rFonts w:ascii="Lato" w:hAnsi="Lato" w:cs="Times New Roman"/>
-          <w:sz w:val="26"/>
-          <w:szCs w:val="26"/>
-        </w:rPr>
-        <w:t xml:space="preserve"> 1</w:t>
+        <w:t>Type 1</w:t>
       </w:r>
       <w:r>
         <w:rPr>
@@ -10469,25 +10483,7 @@
           <w:sz w:val="26"/>
           <w:szCs w:val="26"/>
         </w:rPr>
-        <w:t>MaSoNV=”20200383”, LoaiYeuCau=””, ChiTietYeuCau</w:t>
-      </w:r>
-      <w:proofErr w:type="gramStart"/>
-      <w:r>
-        <w:rPr>
-          <w:rFonts w:ascii="Lato" w:hAnsi="Lato" w:cs="Times New Roman"/>
-          <w:sz w:val="26"/>
-          <w:szCs w:val="26"/>
-        </w:rPr>
-        <w:t>=”He</w:t>
-      </w:r>
-      <w:proofErr w:type="gramEnd"/>
-      <w:r>
-        <w:rPr>
-          <w:rFonts w:ascii="Lato" w:hAnsi="Lato" w:cs="Times New Roman"/>
-          <w:sz w:val="26"/>
-          <w:szCs w:val="26"/>
-        </w:rPr>
-        <w:t xml:space="preserve"> Thong Khong Nhan” , MinhChung=”https://s.net.vn/Xnz1”</w:t>
+        <w:t>MaSoNV=”20200383”, LoaiYeuCau=””, ChiTietYeuCau=”He Thong Khong Nhan” , MinhChung=”https://s.net.vn/Xnz1”</w:t>
       </w:r>
       <w:r>
         <w:rPr>
@@ -10534,33 +10530,15 @@
           <w:sz w:val="26"/>
           <w:szCs w:val="26"/>
         </w:rPr>
-        <w:t>MaSoNV=”20200383”, LoaiYeuCau</w:t>
-      </w:r>
-      <w:proofErr w:type="gramStart"/>
+        <w:t>MaSoNV=”20200383”, LoaiYeuCau=”</w:t>
+      </w:r>
       <w:r>
         <w:rPr>
           <w:rFonts w:ascii="Lato" w:hAnsi="Lato" w:cs="Times New Roman"/>
           <w:sz w:val="26"/>
           <w:szCs w:val="26"/>
         </w:rPr>
-        <w:t>=”</w:t>
-      </w:r>
-      <w:r>
-        <w:rPr>
-          <w:rFonts w:ascii="Lato" w:hAnsi="Lato" w:cs="Times New Roman"/>
-          <w:sz w:val="26"/>
-          <w:szCs w:val="26"/>
-        </w:rPr>
-        <w:t>Type</w:t>
-      </w:r>
-      <w:proofErr w:type="gramEnd"/>
-      <w:r>
-        <w:rPr>
-          <w:rFonts w:ascii="Lato" w:hAnsi="Lato" w:cs="Times New Roman"/>
-          <w:sz w:val="26"/>
-          <w:szCs w:val="26"/>
-        </w:rPr>
-        <w:t xml:space="preserve"> 1</w:t>
+        <w:t>Type 1</w:t>
       </w:r>
       <w:r>
         <w:rPr>
@@ -10631,33 +10609,15 @@
           <w:sz w:val="26"/>
           <w:szCs w:val="26"/>
         </w:rPr>
-        <w:t>MaSoNV=”20200383”, LoaiYeuCau</w:t>
-      </w:r>
-      <w:proofErr w:type="gramStart"/>
+        <w:t>MaSoNV=”20200383”, LoaiYeuCau=”</w:t>
+      </w:r>
       <w:r>
         <w:rPr>
           <w:rFonts w:ascii="Lato" w:hAnsi="Lato" w:cs="Times New Roman"/>
           <w:sz w:val="26"/>
           <w:szCs w:val="26"/>
         </w:rPr>
-        <w:t>=”</w:t>
-      </w:r>
-      <w:r>
-        <w:rPr>
-          <w:rFonts w:ascii="Lato" w:hAnsi="Lato" w:cs="Times New Roman"/>
-          <w:sz w:val="26"/>
-          <w:szCs w:val="26"/>
-        </w:rPr>
-        <w:t>Type</w:t>
-      </w:r>
-      <w:proofErr w:type="gramEnd"/>
-      <w:r>
-        <w:rPr>
-          <w:rFonts w:ascii="Lato" w:hAnsi="Lato" w:cs="Times New Roman"/>
-          <w:sz w:val="26"/>
-          <w:szCs w:val="26"/>
-        </w:rPr>
-        <w:t xml:space="preserve"> 1</w:t>
+        <w:t>Type 1</w:t>
       </w:r>
       <w:r>
         <w:rPr>
